--- a/out_there/Berin.docx
+++ b/out_there/Berin.docx
@@ -12,7 +12,47 @@
     </w:p>
     <w:p>
       <w:r>
-        <w:t>Berin varttui Teheranissa perheessä, johon kuuluivat äidit Fehmeeda ja Azar sekä isät Hedayat ja Erach. Perhe asui</w:t>
+        <w:t xml:space="preserve">Berin varttui Teheranissa perheessä, johon kuuluivat äidit </w:t>
+      </w:r>
+      <w:r>
+        <w:rPr>
+          <w:b/>
+          <w:i/>
+        </w:rPr>
+        <w:t>Fehmeeda</w:t>
+      </w:r>
+      <w:r>
+        <w:t xml:space="preserve"> ja </w:t>
+      </w:r>
+      <w:r>
+        <w:rPr>
+          <w:b/>
+          <w:i/>
+        </w:rPr>
+        <w:t>Azar</w:t>
+      </w:r>
+      <w:r>
+        <w:t xml:space="preserve"> sekä isät </w:t>
+      </w:r>
+      <w:r>
+        <w:rPr>
+          <w:b/>
+          <w:i/>
+        </w:rPr>
+        <w:t>Hedayat</w:t>
+      </w:r>
+      <w:r>
+        <w:t xml:space="preserve"> ja </w:t>
+      </w:r>
+      <w:r>
+        <w:rPr>
+          <w:b/>
+          <w:i/>
+        </w:rPr>
+        <w:t>Erach</w:t>
+      </w:r>
+      <w:r>
+        <w:t>. Perhe asui</w:t>
       </w:r>
       <w:r>
         <w:t xml:space="preserve"> yhdessä</w:t>
@@ -25,6 +65,8 @@
       <w:r>
         <w:t xml:space="preserve">Berin innostui meristä viettäessään lapsuuden kesiä Nurissa Kaspianmeren rannalla Hedayatin vanhempien luona. Isovanhemmilla oli vene, ja kumpikin harrasti laitesukellusta. </w:t>
       </w:r>
+      <w:bookmarkStart w:id="0" w:name="_GoBack"/>
+      <w:bookmarkEnd w:id="0"/>
       <w:r>
         <w:t xml:space="preserve">Berin kävi kursseja ja sukelluksesta tuli hänen ensisijainen harrastuksensa. Berin </w:t>
       </w:r>
@@ -60,7 +102,15 @@
         <w:t xml:space="preserve"> Indonesiassa toimivaan,</w:t>
       </w:r>
       <w:r>
-        <w:t xml:space="preserve"> Europan merentutkimusta tekevään lafkaan, joka on avaamassa uutta labraa Europalle. Berin sai päättää, lähteekö Europalle itse fyysisesti vai tekeekö tutkimusta Maassa. Päätös oli valtavan vaikea tehdä, koska Berin on hyvin läheinen perheensä kanssa, Erach on sairastunut syöpään ja Fehmeedalla on todettu Altzheimer, </w:t>
+        <w:t xml:space="preserve"> Europan merentutkimusta tekevään lafkaan, joka on avaamassa uutta labraa Europalle. Berin sai päättää, lähteekö Europalle itse fyysisesti vai tekeekö tutkimusta Maassa. Päätös oli valtavan vaikea tehdä, koska Berin on hyvin läheinen perheensä kanssa, Erach </w:t>
+      </w:r>
+      <w:proofErr w:type="gramStart"/>
+      <w:r>
+        <w:t>on sairastunut syöpään ja Fehmeedalla on</w:t>
+      </w:r>
+      <w:proofErr w:type="gramEnd"/>
+      <w:r>
+        <w:t xml:space="preserve"> todettu Altzheimer, </w:t>
       </w:r>
       <w:r>
         <w:t xml:space="preserve">sekä Azar että Hedayat ovat menettämässä puolisonsa, </w:t>
@@ -77,7 +127,15 @@
         <w:t>Vanhempiensa lisäksi Berin on jättänyt hyvästejä indonesialaisille kavereilleen Gemille ja Tamanille, joiden kanssa on harrastanut pääasiassa sukellusta – mitäpä muutakaan.</w:t>
       </w:r>
       <w:r>
-        <w:t xml:space="preserve"> Kovin pitkiä ja vakavia seurustelusuhteita Berinille ei ole ennättänyt kehittyä ulkomailla asuessa, ja koko ajan on menty tutkimus edellä. Eikä tämä kehitys näytä katkeavan ku</w:t>
+        <w:t xml:space="preserve"> Kovin pitkiä ja vakavia seurustelusuhteita Berinille ei ole ennättänyt kehittyä ulkomailla asuessa, ja koko ajan on menty tutkimus edellä. Eikä tämä kehitys näytä </w:t>
+      </w:r>
+      <w:proofErr w:type="gramStart"/>
+      <w:r>
+        <w:t>katkeavan</w:t>
+      </w:r>
+      <w:proofErr w:type="gramEnd"/>
+      <w:r>
+        <w:t xml:space="preserve"> ku</w:t>
       </w:r>
       <w:r>
         <w:t>n edessä on muutto Europalle, v</w:t>
@@ -88,8 +146,6 @@
       <w:r>
         <w:t>i</w:t>
       </w:r>
-      <w:bookmarkStart w:id="0" w:name="_GoBack"/>
-      <w:bookmarkEnd w:id="0"/>
       <w:r>
         <w:t>kka tutustuuhan sielläkin ihmisiin. Välillä Berin miettii, missä määrin taustalla vaikuttaa vanhempien oma intohimo työtään kohtaan. Oma perhe olisi kiva, mutta sellaisen hankkiminen tuntuu todella kaukaiselta ja mahdottomalta sovittaa omaan elämään. Ehkä Europalta löytyisi joku kiva tyyppi. Mutta entä matalassa painovoimassa ja kaukana Maasta kasvanut lapsi [mikä lienee heidän yleisyytensä ja erilaiset biomodit tässä vaiheessa historiaa?], voisiko tämä koskaan tavata isovanhempiaan? Ei ainakaan Fehmeedaa tai Erachia, varmaankaan. Tilanne on sietämätön, mutta Berin kertoo itselleen, että sellaista elämä usein on.</w:t>
       </w:r>
@@ -236,6 +292,7 @@
     <w:lsdException w:name="HTML Sample" w:semiHidden="1" w:unhideWhenUsed="1"/>
     <w:lsdException w:name="HTML Typewriter" w:semiHidden="1" w:unhideWhenUsed="1"/>
     <w:lsdException w:name="HTML Variable" w:semiHidden="1" w:unhideWhenUsed="1"/>
+    <w:lsdException w:name="Normal Table" w:semiHidden="1" w:unhideWhenUsed="1"/>
     <w:lsdException w:name="annotation subject" w:semiHidden="1" w:unhideWhenUsed="1"/>
     <w:lsdException w:name="No List" w:semiHidden="1" w:unhideWhenUsed="1"/>
     <w:lsdException w:name="Outline List 1" w:semiHidden="1" w:unhideWhenUsed="1"/>
@@ -281,9 +338,11 @@
     <w:lsdException w:name="Table Subtle 1" w:semiHidden="1" w:unhideWhenUsed="1"/>
     <w:lsdException w:name="Table Subtle 2" w:semiHidden="1" w:unhideWhenUsed="1"/>
     <w:lsdException w:name="Table Web 1" w:semiHidden="1" w:unhideWhenUsed="1"/>
+    <w:lsdException w:name="Table Web 2" w:semiHidden="1" w:unhideWhenUsed="1"/>
     <w:lsdException w:name="Table Web 3" w:semiHidden="1" w:unhideWhenUsed="1"/>
     <w:lsdException w:name="Balloon Text" w:semiHidden="1" w:unhideWhenUsed="1"/>
     <w:lsdException w:name="Table Grid" w:uiPriority="39"/>
+    <w:lsdException w:name="Table Theme" w:semiHidden="1" w:unhideWhenUsed="1"/>
     <w:lsdException w:name="Placeholder Text" w:semiHidden="1"/>
     <w:lsdException w:name="No Spacing" w:uiPriority="1" w:qFormat="1"/>
     <w:lsdException w:name="Light Shading" w:uiPriority="60"/>
